--- a/Capstone Proposal.docx
+++ b/Capstone Proposal.docx
@@ -1,6 +1,6 @@
 
 <file path=word/document.xml><?xml version="1.0" encoding="utf-8"?>
-<w:document xmlns:wpc="http://schemas.microsoft.com/office/word/2010/wordprocessingCanvas" xmlns:cx="http://schemas.microsoft.com/office/drawing/2014/chartex" xmlns:cx1="http://schemas.microsoft.com/office/drawing/2015/9/8/chartex" xmlns:cx2="http://schemas.microsoft.com/office/drawing/2015/10/21/chartex" xmlns:cx3="http://schemas.microsoft.com/office/drawing/2016/5/9/chartex" xmlns:cx4="http://schemas.microsoft.com/office/drawing/2016/5/10/chartex" xmlns:cx5="http://schemas.microsoft.com/office/drawing/2016/5/11/chartex" xmlns:cx6="http://schemas.microsoft.com/office/drawing/2016/5/12/chartex" xmlns:cx7="http://schemas.microsoft.com/office/drawing/2016/5/13/chartex" xmlns:cx8="http://schemas.microsoft.com/office/drawing/2016/5/14/chartex" xmlns:mc="http://schemas.openxmlformats.org/markup-compatibility/2006" xmlns:aink="http://schemas.microsoft.com/office/drawing/2016/ink" xmlns:am3d="http://schemas.microsoft.com/office/drawing/2017/model3d" xmlns:o="urn:schemas-microsoft-com:office:office" xmlns:r="http://schemas.openxmlformats.org/officeDocument/2006/relationships" xmlns:m="http://schemas.openxmlformats.org/officeDocument/2006/math" xmlns:v="urn:schemas-microsoft-com:vml" xmlns:wp14="http://schemas.microsoft.com/office/word/2010/wordprocessingDrawing" xmlns:wp="http://schemas.openxmlformats.org/drawingml/2006/wordprocessingDrawing" xmlns:w10="urn:schemas-microsoft-com:office:word" xmlns:w="http://schemas.openxmlformats.org/wordprocessingml/2006/main" xmlns:w14="http://schemas.microsoft.com/office/word/2010/wordml" xmlns:w15="http://schemas.microsoft.com/office/word/2012/wordml" xmlns:w16cex="http://schemas.microsoft.com/office/word/2018/wordml/cex" xmlns:w16cid="http://schemas.microsoft.com/office/word/2016/wordml/cid" xmlns:w16="http://schemas.microsoft.com/office/word/2018/wordml" xmlns:w16se="http://schemas.microsoft.com/office/word/2015/wordml/symex" xmlns:wpg="http://schemas.microsoft.com/office/word/2010/wordprocessingGroup" xmlns:wpi="http://schemas.microsoft.com/office/word/2010/wordprocessingInk" xmlns:wne="http://schemas.microsoft.com/office/word/2006/wordml" xmlns:wps="http://schemas.microsoft.com/office/word/2010/wordprocessingShape" mc:Ignorable="w14 w15 w16se w16cid w16 w16cex wp14">
+<w:document xmlns:wpc="http://schemas.microsoft.com/office/word/2010/wordprocessingCanvas" xmlns:cx="http://schemas.microsoft.com/office/drawing/2014/chartex" xmlns:cx1="http://schemas.microsoft.com/office/drawing/2015/9/8/chartex" xmlns:cx2="http://schemas.microsoft.com/office/drawing/2015/10/21/chartex" xmlns:cx3="http://schemas.microsoft.com/office/drawing/2016/5/9/chartex" xmlns:cx4="http://schemas.microsoft.com/office/drawing/2016/5/10/chartex" xmlns:cx5="http://schemas.microsoft.com/office/drawing/2016/5/11/chartex" xmlns:cx6="http://schemas.microsoft.com/office/drawing/2016/5/12/chartex" xmlns:cx7="http://schemas.microsoft.com/office/drawing/2016/5/13/chartex" xmlns:cx8="http://schemas.microsoft.com/office/drawing/2016/5/14/chartex" xmlns:mc="http://schemas.openxmlformats.org/markup-compatibility/2006" xmlns:aink="http://schemas.microsoft.com/office/drawing/2016/ink" xmlns:am3d="http://schemas.microsoft.com/office/drawing/2017/model3d" xmlns:o="urn:schemas-microsoft-com:office:office" xmlns:r="http://schemas.openxmlformats.org/officeDocument/2006/relationships" xmlns:m="http://schemas.openxmlformats.org/officeDocument/2006/math" xmlns:v="urn:schemas-microsoft-com:vml" xmlns:wp14="http://schemas.microsoft.com/office/word/2010/wordprocessingDrawing" xmlns:wp="http://schemas.openxmlformats.org/drawingml/2006/wordprocessingDrawing" xmlns:w10="urn:schemas-microsoft-com:office:word" xmlns:w="http://schemas.openxmlformats.org/wordprocessingml/2006/main" xmlns:w14="http://schemas.microsoft.com/office/word/2010/wordml" xmlns:w15="http://schemas.microsoft.com/office/word/2012/wordml" xmlns:w16cid="http://schemas.microsoft.com/office/word/2016/wordml/cid" xmlns:w16se="http://schemas.microsoft.com/office/word/2015/wordml/symex" xmlns:wpg="http://schemas.microsoft.com/office/word/2010/wordprocessingGroup" xmlns:wpi="http://schemas.microsoft.com/office/word/2010/wordprocessingInk" xmlns:wne="http://schemas.microsoft.com/office/word/2006/wordml" xmlns:wps="http://schemas.microsoft.com/office/word/2010/wordprocessingShape" mc:Ignorable="w14 w15 w16se w16cid wp14">
   <w:body>
     <w:p>
       <w:pPr>
@@ -32,7 +32,19 @@
         <w:rPr>
           <w:lang w:val="en-US"/>
         </w:rPr>
-        <w:t xml:space="preserve">As the covid-Sars-2 ravages throughout the world, scientists </w:t>
+        <w:t>As the covid-</w:t>
+      </w:r>
+      <w:r>
+        <w:rPr>
+          <w:lang w:val="en-US"/>
+        </w:rPr>
+        <w:t>19</w:t>
+      </w:r>
+      <w:r>
+        <w:rPr>
+          <w:lang w:val="en-US"/>
+        </w:rPr>
+        <w:t xml:space="preserve"> ravages throughout the world, scientists </w:t>
       </w:r>
       <w:r>
         <w:rPr>
@@ -62,15 +74,20 @@
         <w:rPr>
           <w:lang w:val="en-US"/>
         </w:rPr>
-        <w:t xml:space="preserve">  The pandemic is gradually being controlled by the high-income countries and now hitting the small to middle income nations, which according to the world bank will through about 7 million people to extreme poverty. </w:t>
-      </w:r>
-    </w:p>
-    <w:p>
-      <w:pPr>
-        <w:rPr>
-          <w:lang w:val="en-US"/>
-        </w:rPr>
-      </w:pPr>
+        <w:t xml:space="preserve">  The pandemic is gradually being controlled by the high-income countries and now hitting the small to middle income nations, which according to the world bank</w:t>
+      </w:r>
+      <w:r>
+        <w:rPr>
+          <w:lang w:val="en-US"/>
+        </w:rPr>
+        <w:t xml:space="preserve"> could push 71 million people into extreme poverty in 2020 under the baseline scenario and 100 million under the downside scenario. </w:t>
+      </w:r>
+      <w:r>
+        <w:rPr>
+          <w:lang w:val="en-US"/>
+        </w:rPr>
+        <w:t xml:space="preserve"> </w:t>
+      </w:r>
       <w:r>
         <w:rPr>
           <w:lang w:val="en-US"/>
@@ -88,7 +105,19 @@
         <w:rPr>
           <w:lang w:val="en-US"/>
         </w:rPr>
-        <w:t xml:space="preserve">In academia, deep learning is starting to be used more widely as a diagnostic aid (cite source). The task of detecting common patterns is lengthy and costly for healthcare workers, both in western medicine as well as Chinese complementary medicine.  In this last one, signs in the body –such as tongue or heart rate-- are well documented for </w:t>
+        <w:t xml:space="preserve">In academia, deep learning is starting to be </w:t>
+      </w:r>
+      <w:r>
+        <w:rPr>
+          <w:lang w:val="en-US"/>
+        </w:rPr>
+        <w:t xml:space="preserve">applied </w:t>
+      </w:r>
+      <w:r>
+        <w:rPr>
+          <w:lang w:val="en-US"/>
+        </w:rPr>
+        <w:t xml:space="preserve">more widely as a diagnostic aid (cite source). The task of detecting common patterns is lengthy and costly for healthcare workers, both in western medicine as well as Chinese complementary medicine.  In this last one, signs in the body –such as tongue or heart rate-- are well documented for </w:t>
       </w:r>
       <w:r>
         <w:rPr>
@@ -154,7 +183,19 @@
         <w:rPr>
           <w:lang w:val="en-US"/>
         </w:rPr>
-        <w:t xml:space="preserve">will be a key player in medicine. </w:t>
+        <w:t>will be a key player in medicine</w:t>
+      </w:r>
+      <w:r>
+        <w:rPr>
+          <w:lang w:val="en-US"/>
+        </w:rPr>
+        <w:t xml:space="preserve"> in the whole world. </w:t>
+      </w:r>
+      <w:r>
+        <w:rPr>
+          <w:lang w:val="en-US"/>
+        </w:rPr>
+        <w:t xml:space="preserve"> </w:t>
       </w:r>
     </w:p>
     <w:p>
@@ -193,13 +234,33 @@
         <w:rPr>
           <w:lang w:val="en-US"/>
         </w:rPr>
-        <w:t>4</w:t>
-      </w:r>
-      <w:r>
-        <w:rPr>
-          <w:lang w:val="en-US"/>
-        </w:rPr>
-        <w:t xml:space="preserve"> classes.  This model classifies between normal, pneumonia caused by another virus, covid-19, and pneumonia caused by bacteria. </w:t>
+        <w:t>four</w:t>
+      </w:r>
+      <w:r>
+        <w:rPr>
+          <w:lang w:val="en-US"/>
+        </w:rPr>
+        <w:t xml:space="preserve"> classes.  This model classifies between normal, </w:t>
+      </w:r>
+      <w:r>
+        <w:rPr>
+          <w:lang w:val="en-US"/>
+        </w:rPr>
+        <w:t>and three types of pneumonia: bacteria, virus (non-</w:t>
+      </w:r>
+      <w:proofErr w:type="spellStart"/>
+      <w:r>
+        <w:rPr>
+          <w:lang w:val="en-US"/>
+        </w:rPr>
+        <w:t>covid</w:t>
+      </w:r>
+      <w:proofErr w:type="spellEnd"/>
+      <w:r>
+        <w:rPr>
+          <w:lang w:val="en-US"/>
+        </w:rPr>
+        <w:t>), and covid-19.</w:t>
       </w:r>
     </w:p>
     <w:p>
@@ -256,7 +317,19 @@
         <w:rPr>
           <w:lang w:val="en-US"/>
         </w:rPr>
-        <w:t xml:space="preserve"> and SARS will be discarded because </w:t>
+        <w:t xml:space="preserve"> and SARS</w:t>
+      </w:r>
+      <w:r>
+        <w:rPr>
+          <w:lang w:val="en-US"/>
+        </w:rPr>
+        <w:t xml:space="preserve"> are</w:t>
+      </w:r>
+      <w:r>
+        <w:rPr>
+          <w:lang w:val="en-US"/>
+        </w:rPr>
+        <w:t xml:space="preserve"> discarded because </w:t>
       </w:r>
       <w:r>
         <w:rPr>
@@ -274,7 +347,37 @@
         <w:rPr>
           <w:lang w:val="en-US"/>
         </w:rPr>
-        <w:t xml:space="preserve">We can also see that Pneumonia bacteria has 2.772 images, so the model is unbalanced with respect to the other classes. </w:t>
+        <w:t>Also,</w:t>
+      </w:r>
+      <w:r>
+        <w:rPr>
+          <w:lang w:val="en-US"/>
+        </w:rPr>
+        <w:t xml:space="preserve"> </w:t>
+      </w:r>
+      <w:r>
+        <w:rPr>
+          <w:lang w:val="en-US"/>
+        </w:rPr>
+        <w:t>p</w:t>
+      </w:r>
+      <w:r>
+        <w:rPr>
+          <w:lang w:val="en-US"/>
+        </w:rPr>
+        <w:t>neumonia</w:t>
+      </w:r>
+      <w:r>
+        <w:rPr>
+          <w:lang w:val="en-US"/>
+        </w:rPr>
+        <w:t xml:space="preserve"> from</w:t>
+      </w:r>
+      <w:r>
+        <w:rPr>
+          <w:lang w:val="en-US"/>
+        </w:rPr>
+        <w:t xml:space="preserve"> bacteria has 2.772 images, so the model is unbalanced with respect to the other classes. </w:t>
       </w:r>
       <w:r>
         <w:rPr>
@@ -390,27 +493,61 @@
         </w:rPr>
         <w:t xml:space="preserve">This is a VGG model, a CNN whose last layer is trained to classify flowers.  </w:t>
       </w:r>
-      <w:hyperlink r:id="rId5" w:history="1">
-        <w:r>
-          <w:rPr>
-            <w:rStyle w:val="Hyperlink"/>
-          </w:rPr>
-          <w:t>https://cs231n.github.io/transfer-learning/</w:t>
-        </w:r>
-      </w:hyperlink>
-    </w:p>
-    <w:p>
-      <w:pPr>
-        <w:rPr>
-          <w:lang w:val="en-US"/>
-        </w:rPr>
-      </w:pPr>
-      <w:r>
-        <w:rPr>
-          <w:lang w:val="en-US"/>
-        </w:rPr>
-        <w:t>The accuracy for each of the seven types of flowers is ……..</w:t>
-      </w:r>
+      <w:bookmarkStart w:id="0" w:name="_GoBack"/>
+      <w:r>
+        <w:fldChar w:fldCharType="begin"/>
+      </w:r>
+      <w:r>
+        <w:rPr>
+          <w:lang w:val="en-US"/>
+        </w:rPr>
+        <w:instrText xml:space="preserve"> HYPERLINK "https://cs231n.github.io/transfer-learning/" </w:instrText>
+      </w:r>
+      <w:r>
+        <w:fldChar w:fldCharType="separate"/>
+      </w:r>
+      <w:r>
+        <w:rPr>
+          <w:rStyle w:val="Hyperlink"/>
+          <w:lang w:val="en-US"/>
+        </w:rPr>
+        <w:t>https://cs231n.github.io/transfer-learning/</w:t>
+      </w:r>
+      <w:r>
+        <w:rPr>
+          <w:rStyle w:val="Hyperlink"/>
+        </w:rPr>
+        <w:fldChar w:fldCharType="end"/>
+      </w:r>
+      <w:bookmarkEnd w:id="0"/>
+    </w:p>
+    <w:p>
+      <w:pPr>
+        <w:rPr>
+          <w:lang w:val="en-US"/>
+        </w:rPr>
+      </w:pPr>
+      <w:r>
+        <w:rPr>
+          <w:lang w:val="en-US"/>
+        </w:rPr>
+        <w:t>The accuracy for each of the seven types of flowers is …</w:t>
+      </w:r>
+      <w:proofErr w:type="gramStart"/>
+      <w:r>
+        <w:rPr>
+          <w:lang w:val="en-US"/>
+        </w:rPr>
+        <w:t>…..</w:t>
+      </w:r>
+      <w:proofErr w:type="gramEnd"/>
+    </w:p>
+    <w:p>
+      <w:pPr>
+        <w:rPr>
+          <w:lang w:val="en-US"/>
+        </w:rPr>
+      </w:pPr>
     </w:p>
     <w:p>
       <w:pPr>
@@ -435,7 +572,19 @@
         <w:rPr>
           <w:lang w:val="en-US"/>
         </w:rPr>
-        <w:t xml:space="preserve">The percentage of precision for each class will be tracked. That is, how many of the pictures inside a class were classified correctly. </w:t>
+        <w:t xml:space="preserve">The percentage of precision for each class </w:t>
+      </w:r>
+      <w:r>
+        <w:rPr>
+          <w:lang w:val="en-US"/>
+        </w:rPr>
+        <w:t>is</w:t>
+      </w:r>
+      <w:r>
+        <w:rPr>
+          <w:lang w:val="en-US"/>
+        </w:rPr>
+        <w:t xml:space="preserve"> tracked. That is, how many of the pictures inside a class were classified correctly. </w:t>
       </w:r>
     </w:p>
     <w:p>
@@ -468,114 +617,158 @@
         <w:rPr>
           <w:lang w:val="en-US"/>
         </w:rPr>
-        <w:t>Augmentation</w:t>
-      </w:r>
-    </w:p>
-    <w:p>
-      <w:pPr>
-        <w:rPr>
-          <w:lang w:val="en-US"/>
-        </w:rPr>
-      </w:pPr>
-      <w:r>
-        <w:rPr>
-          <w:lang w:val="en-US"/>
-        </w:rPr>
-        <w:t xml:space="preserve">First, since the </w:t>
+        <w:t>Dataset Processing</w:t>
+      </w:r>
+    </w:p>
+    <w:p>
+      <w:pPr>
+        <w:rPr>
+          <w:lang w:val="en-US"/>
+        </w:rPr>
+      </w:pPr>
+      <w:r>
+        <w:rPr>
+          <w:lang w:val="en-US"/>
+        </w:rPr>
+        <w:t>First, since the covid</w:t>
+      </w:r>
+      <w:r>
+        <w:rPr>
+          <w:lang w:val="en-US"/>
+        </w:rPr>
+        <w:t>-19</w:t>
+      </w:r>
+      <w:r>
+        <w:rPr>
+          <w:lang w:val="en-US"/>
+        </w:rPr>
+        <w:t xml:space="preserve"> x-rays are just 58 pictures, </w:t>
+      </w:r>
+      <w:r>
+        <w:rPr>
+          <w:lang w:val="en-US"/>
+        </w:rPr>
+        <w:t>the images</w:t>
+      </w:r>
+      <w:r>
+        <w:rPr>
+          <w:lang w:val="en-US"/>
+        </w:rPr>
+        <w:t xml:space="preserve"> are</w:t>
+      </w:r>
+      <w:r>
+        <w:rPr>
+          <w:lang w:val="en-US"/>
+        </w:rPr>
+        <w:t xml:space="preserve"> augmented to</w:t>
+      </w:r>
+      <w:r>
+        <w:rPr>
+          <w:lang w:val="en-US"/>
+        </w:rPr>
+        <w:t xml:space="preserve"> an</w:t>
+      </w:r>
+      <w:r>
+        <w:rPr>
+          <w:lang w:val="en-US"/>
+        </w:rPr>
+        <w:t xml:space="preserve"> approximately equal number to the other classes. </w:t>
+      </w:r>
+      <w:r>
+        <w:rPr>
+          <w:lang w:val="en-US"/>
+        </w:rPr>
+        <w:t>Stress-Smoking, streptococcus and SARS are discarded because there is not enough data. In the augmentation process, the pictures are cropped to the size appropriate for the algorithm (224x224). They are not mirror-ed (flipped) because</w:t>
+      </w:r>
+      <w:r>
+        <w:rPr>
+          <w:lang w:val="en-US"/>
+        </w:rPr>
+        <w:t xml:space="preserve"> the</w:t>
+      </w:r>
+      <w:r>
+        <w:rPr>
+          <w:lang w:val="en-US"/>
+        </w:rPr>
+        <w:t xml:space="preserve"> chest-rays </w:t>
+      </w:r>
+      <w:r>
+        <w:rPr>
+          <w:lang w:val="en-US"/>
+        </w:rPr>
+        <w:t>are all in the same perspective.</w:t>
+      </w:r>
+      <w:r>
+        <w:rPr>
+          <w:lang w:val="en-US"/>
+        </w:rPr>
+        <w:t xml:space="preserve">  However, the pictures are transformed with other methods to </w:t>
+      </w:r>
+      <w:r>
+        <w:rPr>
+          <w:lang w:val="en-US"/>
+        </w:rPr>
+        <w:t>increase</w:t>
+      </w:r>
+      <w:r>
+        <w:rPr>
+          <w:lang w:val="en-US"/>
+        </w:rPr>
+        <w:t xml:space="preserve"> their number. </w:t>
+      </w:r>
+    </w:p>
+    <w:p>
+      <w:pPr>
+        <w:rPr>
+          <w:lang w:val="en-US"/>
+        </w:rPr>
+      </w:pPr>
+      <w:r>
+        <w:rPr>
+          <w:lang w:val="en-US"/>
+        </w:rPr>
+        <w:t xml:space="preserve">The strategy is to use AWS </w:t>
       </w:r>
       <w:proofErr w:type="spellStart"/>
       <w:r>
         <w:rPr>
           <w:lang w:val="en-US"/>
         </w:rPr>
-        <w:t>covid</w:t>
+        <w:t>SageMaker</w:t>
       </w:r>
       <w:proofErr w:type="spellEnd"/>
       <w:r>
         <w:rPr>
           <w:lang w:val="en-US"/>
         </w:rPr>
-        <w:t xml:space="preserve"> x-rays are just 58 pictures, </w:t>
-      </w:r>
-      <w:r>
-        <w:rPr>
-          <w:lang w:val="en-US"/>
-        </w:rPr>
-        <w:t xml:space="preserve">the images will be augmented to be approximately equal in number to the other classes. </w:t>
-      </w:r>
-      <w:r>
-        <w:rPr>
-          <w:lang w:val="en-US"/>
-        </w:rPr>
-        <w:t xml:space="preserve">Stress-Smoking, streptococcus and SARS </w:t>
-      </w:r>
-      <w:r>
-        <w:rPr>
-          <w:lang w:val="en-US"/>
-        </w:rPr>
-        <w:t>are</w:t>
-      </w:r>
-      <w:r>
-        <w:rPr>
-          <w:lang w:val="en-US"/>
-        </w:rPr>
-        <w:t xml:space="preserve"> discarded because there is not enough data</w:t>
-      </w:r>
-      <w:r>
-        <w:rPr>
-          <w:lang w:val="en-US"/>
-        </w:rPr>
-        <w:t xml:space="preserve">. In the augmentation process, the pictures are cropped to the size appropriate for the algorithm (224x224). They are not mirror-ed (flipped) because chest-rays are always taken from the back.  However, the pictures are transformed with other methods to </w:t>
+        <w:t xml:space="preserve"> to create a CNN model that can use GPUs during training and can be deployed if needed.  A </w:t>
+      </w:r>
+      <w:r>
+        <w:rPr>
+          <w:lang w:val="en-US"/>
+        </w:rPr>
+        <w:t>third-party</w:t>
+      </w:r>
+      <w:r>
+        <w:rPr>
+          <w:lang w:val="en-US"/>
+        </w:rPr>
+        <w:t xml:space="preserve"> application (</w:t>
       </w:r>
       <w:proofErr w:type="spellStart"/>
       <w:r>
         <w:rPr>
           <w:lang w:val="en-US"/>
         </w:rPr>
-        <w:t>augmentate</w:t>
+        <w:t>Cyberduck</w:t>
       </w:r>
       <w:proofErr w:type="spellEnd"/>
       <w:r>
         <w:rPr>
           <w:lang w:val="en-US"/>
         </w:rPr>
-        <w:t xml:space="preserve"> their number. </w:t>
-      </w:r>
-    </w:p>
-    <w:p>
-      <w:pPr>
-        <w:rPr>
-          <w:lang w:val="en-US"/>
-        </w:rPr>
-      </w:pPr>
-      <w:r>
-        <w:rPr>
-          <w:lang w:val="en-US"/>
-        </w:rPr>
-        <w:t xml:space="preserve">The strategy is to use AWS </w:t>
-      </w:r>
-      <w:proofErr w:type="spellStart"/>
-      <w:r>
-        <w:rPr>
-          <w:lang w:val="en-US"/>
-        </w:rPr>
-        <w:t>SageMaker</w:t>
-      </w:r>
-      <w:proofErr w:type="spellEnd"/>
-      <w:r>
-        <w:rPr>
-          <w:lang w:val="en-US"/>
-        </w:rPr>
-        <w:t xml:space="preserve"> to create a CNN model that can use GPUs during training and can be deployed if needed.  A third party application (</w:t>
-      </w:r>
-      <w:proofErr w:type="spellStart"/>
-      <w:r>
-        <w:rPr>
-          <w:lang w:val="en-US"/>
-        </w:rPr>
-        <w:t>Cyberduck</w:t>
-      </w:r>
-      <w:proofErr w:type="spellEnd"/>
+        <w:t>)</w:t>
+      </w:r>
       <w:r>
         <w:rPr>
           <w:lang w:val="en-US"/>
@@ -599,7 +792,7 @@
         <w:rPr>
           <w:lang w:val="en-US"/>
         </w:rPr>
-        <w:t xml:space="preserve">the last layers of the pretrained CNN model. It is key to use an already trained model because they are trained even for weeks at a time in multiples GPUs. </w:t>
+        <w:t xml:space="preserve">the last layers of the pretrained CNN model. It is key to use an already trained model because they are trained for weeks at a time in multiples GPUs. </w:t>
       </w:r>
       <w:r>
         <w:rPr>
@@ -611,7 +804,31 @@
         <w:rPr>
           <w:lang w:val="en-US"/>
         </w:rPr>
-        <w:t xml:space="preserve"> the project will use a VGG16 model as a starting point. </w:t>
+        <w:t xml:space="preserve"> the project </w:t>
+      </w:r>
+      <w:r>
+        <w:rPr>
+          <w:lang w:val="en-US"/>
+        </w:rPr>
+        <w:t>uses</w:t>
+      </w:r>
+      <w:r>
+        <w:rPr>
+          <w:lang w:val="en-US"/>
+        </w:rPr>
+        <w:t xml:space="preserve"> a </w:t>
+      </w:r>
+      <w:r>
+        <w:rPr>
+          <w:lang w:val="en-US"/>
+        </w:rPr>
+        <w:t xml:space="preserve">pretrained </w:t>
+      </w:r>
+      <w:r>
+        <w:rPr>
+          <w:lang w:val="en-US"/>
+        </w:rPr>
+        <w:t xml:space="preserve">VGG16 model as a starting point. </w:t>
       </w:r>
       <w:r>
         <w:rPr>
@@ -686,7 +903,7 @@
 </file>
 
 <file path=word/styles.xml><?xml version="1.0" encoding="utf-8"?>
-<w:styles xmlns:mc="http://schemas.openxmlformats.org/markup-compatibility/2006" xmlns:r="http://schemas.openxmlformats.org/officeDocument/2006/relationships" xmlns:w="http://schemas.openxmlformats.org/wordprocessingml/2006/main" xmlns:w14="http://schemas.microsoft.com/office/word/2010/wordml" xmlns:w15="http://schemas.microsoft.com/office/word/2012/wordml" xmlns:w16cex="http://schemas.microsoft.com/office/word/2018/wordml/cex" xmlns:w16cid="http://schemas.microsoft.com/office/word/2016/wordml/cid" xmlns:w16="http://schemas.microsoft.com/office/word/2018/wordml" xmlns:w16se="http://schemas.microsoft.com/office/word/2015/wordml/symex" mc:Ignorable="w14 w15 w16se w16cid w16 w16cex">
+<w:styles xmlns:mc="http://schemas.openxmlformats.org/markup-compatibility/2006" xmlns:r="http://schemas.openxmlformats.org/officeDocument/2006/relationships" xmlns:w="http://schemas.openxmlformats.org/wordprocessingml/2006/main" xmlns:w14="http://schemas.microsoft.com/office/word/2010/wordml" xmlns:w15="http://schemas.microsoft.com/office/word/2012/wordml" xmlns:w16cid="http://schemas.microsoft.com/office/word/2016/wordml/cid" xmlns:w16se="http://schemas.microsoft.com/office/word/2015/wordml/symex" mc:Ignorable="w14 w15 w16se w16cid">
   <w:docDefaults>
     <w:rPrDefault>
       <w:rPr>
@@ -702,7 +919,7 @@
       </w:pPr>
     </w:pPrDefault>
   </w:docDefaults>
-  <w:latentStyles w:defLockedState="0" w:defUIPriority="99" w:defSemiHidden="0" w:defUnhideWhenUsed="0" w:defQFormat="0" w:count="376">
+  <w:latentStyles w:defLockedState="0" w:defUIPriority="99" w:defSemiHidden="0" w:defUnhideWhenUsed="0" w:defQFormat="0" w:count="377">
     <w:lsdException w:name="Normal" w:uiPriority="0" w:qFormat="1"/>
     <w:lsdException w:name="heading 1" w:uiPriority="9" w:qFormat="1"/>
     <w:lsdException w:name="heading 2" w:semiHidden="1" w:uiPriority="9" w:unhideWhenUsed="1" w:qFormat="1"/>
@@ -808,7 +1025,6 @@
     <w:lsdException w:name="HTML Sample" w:semiHidden="1" w:unhideWhenUsed="1"/>
     <w:lsdException w:name="HTML Typewriter" w:semiHidden="1" w:unhideWhenUsed="1"/>
     <w:lsdException w:name="HTML Variable" w:semiHidden="1" w:unhideWhenUsed="1"/>
-    <w:lsdException w:name="Normal Table" w:semiHidden="1" w:unhideWhenUsed="1"/>
     <w:lsdException w:name="annotation subject" w:semiHidden="1" w:unhideWhenUsed="1"/>
     <w:lsdException w:name="No List" w:semiHidden="1" w:unhideWhenUsed="1"/>
     <w:lsdException w:name="Outline List 1" w:semiHidden="1" w:unhideWhenUsed="1"/>
@@ -855,10 +1071,8 @@
     <w:lsdException w:name="Table Subtle 2" w:semiHidden="1" w:unhideWhenUsed="1"/>
     <w:lsdException w:name="Table Web 1" w:semiHidden="1" w:unhideWhenUsed="1"/>
     <w:lsdException w:name="Table Web 2" w:semiHidden="1" w:unhideWhenUsed="1"/>
-    <w:lsdException w:name="Table Web 3" w:semiHidden="1" w:unhideWhenUsed="1"/>
     <w:lsdException w:name="Balloon Text" w:semiHidden="1" w:unhideWhenUsed="1"/>
     <w:lsdException w:name="Table Grid" w:uiPriority="39"/>
-    <w:lsdException w:name="Table Theme" w:semiHidden="1" w:unhideWhenUsed="1"/>
     <w:lsdException w:name="Placeholder Text" w:semiHidden="1"/>
     <w:lsdException w:name="No Spacing" w:uiPriority="1" w:qFormat="1"/>
     <w:lsdException w:name="Light Shading" w:uiPriority="60"/>
@@ -1079,6 +1293,7 @@
     <w:lsdException w:name="Hashtag" w:semiHidden="1" w:unhideWhenUsed="1"/>
     <w:lsdException w:name="Unresolved Mention" w:semiHidden="1" w:unhideWhenUsed="1"/>
     <w:lsdException w:name="Smart Link" w:semiHidden="1" w:unhideWhenUsed="1"/>
+    <w:lsdException w:name="Smart Link Error" w:semiHidden="1" w:unhideWhenUsed="1"/>
   </w:latentStyles>
   <w:style w:type="paragraph" w:default="1" w:styleId="Normal">
     <w:name w:val="Normal"/>
